--- a/Báo cáo tiến độ-Tuần 2-PhamPhucLam.docx
+++ b/Báo cáo tiến độ-Tuần 2-PhamPhucLam.docx
@@ -76,23 +76,44 @@
           </w:tcPr>
           <w:p>
             <w:pPr>
+              <w:spacing w:after="0"/>
+              <w:jc w:val="center"/>
               <w:rPr>
+                <w:b/>
+                <w:bCs/>
                 <w:lang w:val="de-DE"/>
               </w:rPr>
             </w:pPr>
             <w:r>
               <w:rPr>
+                <w:b/>
+                <w:bCs/>
                 <w:lang w:val="de-DE"/>
               </w:rPr>
               <w:t>BỘ CÔNG THƯƠNG</w:t>
             </w:r>
           </w:p>
           <w:p>
+            <w:pPr>
+              <w:spacing w:after="0"/>
+              <w:jc w:val="center"/>
+              <w:rPr>
+                <w:b/>
+                <w:bCs/>
+              </w:rPr>
+            </w:pPr>
             <w:r>
+              <w:rPr>
+                <w:b/>
+                <w:bCs/>
+              </w:rPr>
               <w:t>TRƯỜNG ĐẠI HỌC CÔNG NGHIỆP HÀ NỘI</w:t>
             </w:r>
           </w:p>
           <w:p>
+            <w:pPr>
+              <w:jc w:val="center"/>
+            </w:pPr>
             <w:r>
               <w:t>---------------------------------------</w:t>
             </w:r>
@@ -132,8 +153,15 @@
           <w:tcPr>
             <w:tcW w:w="8709" w:type="dxa"/>
           </w:tcPr>
-          <w:p/>
           <w:p>
+            <w:pPr>
+              <w:jc w:val="center"/>
+            </w:pPr>
+          </w:p>
+          <w:p>
+            <w:pPr>
+              <w:jc w:val="center"/>
+            </w:pPr>
             <w:r>
               <w:t>ĐỒ ÁN TỐT NGHIỆP</w:t>
             </w:r>
@@ -162,6 +190,9 @@
             <w:tcW w:w="8709" w:type="dxa"/>
           </w:tcPr>
           <w:p>
+            <w:pPr>
+              <w:jc w:val="center"/>
+            </w:pPr>
             <w:r>
               <w:t>NGÀNH HỆ THỐNG THÔNG TIN</w:t>
             </w:r>
@@ -191,12 +222,21 @@
           </w:tcPr>
           <w:p>
             <w:pPr>
+              <w:jc w:val="center"/>
               <w:rPr>
+                <w:b/>
+                <w:bCs/>
+                <w:sz w:val="26"/>
+                <w:szCs w:val="26"/>
                 <w:lang w:val="vi-VN"/>
               </w:rPr>
             </w:pPr>
             <w:r>
               <w:rPr>
+                <w:b/>
+                <w:bCs/>
+                <w:sz w:val="26"/>
+                <w:szCs w:val="26"/>
                 <w:lang w:val="de-DE"/>
               </w:rPr>
               <w:t>XÂY DỰNG WEBSITE BÁN LAPTOP, LINH KIỆN VÀ PHỤ KIỆN MÁY TÍNH CHO CỬA HÀNG MINH QUÂN SỬ DỤNG PHP VÀ JAVASCRIPT</w:t>
@@ -300,30 +340,49 @@
           </w:tcPr>
           <w:p>
             <w:pPr>
+              <w:ind w:left="2082"/>
               <w:rPr>
+                <w:b/>
+                <w:bCs/>
                 <w:lang w:val="vi-VN"/>
               </w:rPr>
             </w:pPr>
             <w:r>
               <w:rPr>
+                <w:b/>
+                <w:bCs/>
                 <w:lang w:val="de-DE"/>
               </w:rPr>
               <w:t xml:space="preserve">CBHD:                 </w:t>
             </w:r>
             <w:r>
               <w:rPr>
+                <w:b/>
+                <w:bCs/>
                 <w:lang w:val="vi-VN"/>
               </w:rPr>
               <w:t>TS</w:t>
             </w:r>
             <w:r>
               <w:rPr>
+                <w:b/>
+                <w:bCs/>
                 <w:lang w:val="de-DE"/>
               </w:rPr>
               <w:t>.</w:t>
             </w:r>
             <w:r>
               <w:rPr>
+                <w:b/>
+                <w:bCs/>
+                <w:lang w:val="de-DE"/>
+              </w:rPr>
+              <w:t xml:space="preserve"> </w:t>
+            </w:r>
+            <w:r>
+              <w:rPr>
+                <w:b/>
+                <w:bCs/>
                 <w:lang w:val="vi-VN"/>
               </w:rPr>
               <w:t>Nguyễn Văn Tỉnh</w:t>
@@ -369,13 +428,26 @@
             </w:tcBorders>
           </w:tcPr>
           <w:p>
+            <w:pPr>
+              <w:ind w:left="2082"/>
+              <w:rPr>
+                <w:b/>
+                <w:bCs/>
+              </w:rPr>
+            </w:pPr>
             <w:r>
               <w:rPr>
+                <w:b/>
+                <w:bCs/>
                 <w:lang w:val="de-DE"/>
               </w:rPr>
               <w:t xml:space="preserve">Sinh viên:             </w:t>
             </w:r>
             <w:r>
+              <w:rPr>
+                <w:b/>
+                <w:bCs/>
+              </w:rPr>
               <w:t>Phạm Phúc Lâm</w:t>
             </w:r>
           </w:p>
@@ -406,16 +478,33 @@
             </w:tcBorders>
           </w:tcPr>
           <w:p>
+            <w:pPr>
+              <w:ind w:left="2082"/>
+              <w:rPr>
+                <w:b/>
+                <w:bCs/>
+              </w:rPr>
+            </w:pPr>
             <w:r>
+              <w:rPr>
+                <w:b/>
+                <w:bCs/>
+              </w:rPr>
               <w:t xml:space="preserve">Mã số sinh viên:   </w:t>
             </w:r>
             <w:r>
               <w:rPr>
+                <w:b/>
+                <w:bCs/>
                 <w:lang w:val="vi-VN"/>
               </w:rPr>
               <w:t>2019600</w:t>
             </w:r>
             <w:r>
+              <w:rPr>
+                <w:b/>
+                <w:bCs/>
+              </w:rPr>
               <w:t>262</w:t>
             </w:r>
           </w:p>
@@ -534,6 +623,9 @@
             <w:tcW w:w="8709" w:type="dxa"/>
           </w:tcPr>
           <w:p>
+            <w:pPr>
+              <w:jc w:val="center"/>
+            </w:pPr>
             <w:r>
               <w:t>Hà Nội – Năm 2023</w:t>
             </w:r>
@@ -559,20 +651,29 @@
         <w:rPr>
           <w:lang w:val="vi-VN"/>
         </w:rPr>
+        <w:lastRenderedPageBreak/>
         <w:t>LỜI MỞ ĐẦU</w:t>
       </w:r>
     </w:p>
     <w:p>
       <w:pPr>
         <w:rPr>
+          <w:b/>
+          <w:bCs/>
           <w:lang w:val="vi-VN"/>
         </w:rPr>
       </w:pPr>
       <w:r>
+        <w:rPr>
+          <w:b/>
+          <w:bCs/>
+        </w:rPr>
         <w:t>1</w:t>
       </w:r>
       <w:r>
         <w:rPr>
+          <w:b/>
+          <w:bCs/>
           <w:lang w:val="vi-VN"/>
         </w:rPr>
         <w:t>. Lý do chọn đề tài</w:t>
@@ -655,20 +756,42 @@
           <w:lang w:val="vi-VN"/>
         </w:rPr>
       </w:pPr>
-      <w:r>
+    </w:p>
+    <w:p>
+      <w:pPr>
+        <w:rPr>
+          <w:b/>
+          <w:bCs/>
+          <w:lang w:val="vi-VN"/>
+        </w:rPr>
+      </w:pPr>
+      <w:r>
+        <w:rPr>
+          <w:b/>
+          <w:bCs/>
+        </w:rPr>
+        <w:lastRenderedPageBreak/>
         <w:t>2</w:t>
       </w:r>
       <w:r>
         <w:rPr>
+          <w:b/>
+          <w:bCs/>
           <w:lang w:val="vi-VN"/>
         </w:rPr>
         <w:t xml:space="preserve">. Mục </w:t>
       </w:r>
       <w:r>
+        <w:rPr>
+          <w:b/>
+          <w:bCs/>
+        </w:rPr>
         <w:t>đích</w:t>
       </w:r>
       <w:r>
         <w:rPr>
+          <w:b/>
+          <w:bCs/>
           <w:lang w:val="vi-VN"/>
         </w:rPr>
         <w:t xml:space="preserve"> của đề tài</w:t>
@@ -694,16 +817,32 @@
       </w:r>
     </w:p>
     <w:p>
-      <w:r>
+      <w:pPr>
+        <w:rPr>
+          <w:b/>
+          <w:bCs/>
+        </w:rPr>
+      </w:pPr>
+      <w:r>
+        <w:rPr>
+          <w:b/>
+          <w:bCs/>
+        </w:rPr>
         <w:t>3</w:t>
       </w:r>
       <w:r>
         <w:rPr>
+          <w:b/>
+          <w:bCs/>
           <w:lang w:val="vi-VN"/>
         </w:rPr>
         <w:t>. Đối tượng và phạm vi</w:t>
       </w:r>
       <w:r>
+        <w:rPr>
+          <w:b/>
+          <w:bCs/>
+        </w:rPr>
         <w:t xml:space="preserve"> nghiên cứu</w:t>
       </w:r>
     </w:p>
@@ -774,7 +913,18 @@
       </w:r>
     </w:p>
     <w:p>
-      <w:r>
+      <w:pPr>
+        <w:spacing w:after="0" w:line="240" w:lineRule="auto"/>
+        <w:rPr>
+          <w:b/>
+          <w:bCs/>
+        </w:rPr>
+      </w:pPr>
+      <w:r>
+        <w:rPr>
+          <w:b/>
+          <w:bCs/>
+        </w:rPr>
         <w:t>4. Ý nghĩa khoa học và thực tiễn của đề tài</w:t>
       </w:r>
     </w:p>
@@ -785,11 +935,19 @@
           <w:ilvl w:val="0"/>
           <w:numId w:val="28"/>
         </w:numPr>
-        <w:rPr>
+        <w:spacing w:before="240"/>
+        <w:ind w:left="284" w:hanging="284"/>
+        <w:rPr>
+          <w:b/>
+          <w:bCs/>
           <w:lang w:val="vi-VN"/>
         </w:rPr>
       </w:pPr>
       <w:r>
+        <w:rPr>
+          <w:b/>
+          <w:bCs/>
+        </w:rPr>
         <w:t>Ý nghĩa khoa học</w:t>
       </w:r>
     </w:p>
@@ -800,6 +958,8 @@
           <w:ilvl w:val="0"/>
           <w:numId w:val="29"/>
         </w:numPr>
+        <w:spacing w:before="240"/>
+        <w:ind w:left="426"/>
         <w:rPr>
           <w:lang w:val="vi-VN"/>
         </w:rPr>
@@ -823,6 +983,8 @@
     <w:p>
       <w:pPr>
         <w:pStyle w:val="ListParagraph"/>
+        <w:spacing w:after="0" w:line="240" w:lineRule="auto"/>
+        <w:ind w:left="426"/>
         <w:rPr>
           <w:lang w:val="vi-VN"/>
         </w:rPr>
@@ -835,6 +997,7 @@
           <w:ilvl w:val="0"/>
           <w:numId w:val="29"/>
         </w:numPr>
+        <w:ind w:left="426"/>
         <w:rPr>
           <w:lang w:val="vi-VN"/>
         </w:rPr>
@@ -843,14 +1006,7 @@
         <w:rPr>
           <w:lang w:val="vi-VN"/>
         </w:rPr>
-        <w:t xml:space="preserve">Phân tích yêu cầu và thiết kế giao diện trong đề tài sẽ cung cấp kinh nghiệm về quá trình lập kế hoạch và thiết kế sản phẩm công nghệ thông tin, từ đó </w:t>
-      </w:r>
-      <w:r>
-        <w:rPr>
-          <w:lang w:val="vi-VN"/>
-        </w:rPr>
-        <w:lastRenderedPageBreak/>
-        <w:t>phát triển khả năng tư duy phân tích và sáng tạo trong việc xây dựng các giải pháp trực tuyến.</w:t>
+        <w:t>Phân tích yêu cầu và thiết kế giao diện trong đề tài sẽ cung cấp kinh nghiệm về quá trình lập kế hoạch và thiết kế sản phẩm công nghệ thông tin, từ đó phát triển khả năng tư duy phân tích và sáng tạo trong việc xây dựng các giải pháp trực tuyến.</w:t>
       </w:r>
     </w:p>
     <w:p>
@@ -860,6 +1016,7 @@
           <w:ilvl w:val="0"/>
           <w:numId w:val="29"/>
         </w:numPr>
+        <w:ind w:left="284" w:hanging="284"/>
         <w:rPr>
           <w:lang w:val="vi-VN"/>
         </w:rPr>
@@ -868,6 +1025,7 @@
         <w:rPr>
           <w:lang w:val="vi-VN"/>
         </w:rPr>
+        <w:lastRenderedPageBreak/>
         <w:t>Triển khai chức năng chính và tích hợp các công nghệ trong website giúp sinh viên rèn luyện kỹ năng thực hành và ứng dụng kiến thức lý thuyết vào việc thực tế, từ đó nâng cao kỹ năng phát triển và quản lý dự án công nghệ</w:t>
       </w:r>
       <w:r>
@@ -877,6 +1035,7 @@
     <w:p>
       <w:pPr>
         <w:pStyle w:val="ListParagraph"/>
+        <w:spacing w:after="0" w:line="240" w:lineRule="auto"/>
         <w:rPr>
           <w:lang w:val="vi-VN"/>
         </w:rPr>
@@ -889,11 +1048,18 @@
           <w:ilvl w:val="0"/>
           <w:numId w:val="28"/>
         </w:numPr>
-        <w:rPr>
+        <w:ind w:left="284"/>
+        <w:rPr>
+          <w:b/>
+          <w:bCs/>
           <w:lang w:val="vi-VN"/>
         </w:rPr>
       </w:pPr>
       <w:r>
+        <w:rPr>
+          <w:b/>
+          <w:bCs/>
+        </w:rPr>
         <w:t>Ý nghĩa thực tiễn</w:t>
       </w:r>
     </w:p>
@@ -904,6 +1070,8 @@
           <w:ilvl w:val="0"/>
           <w:numId w:val="30"/>
         </w:numPr>
+        <w:spacing w:before="240"/>
+        <w:ind w:left="284"/>
         <w:rPr>
           <w:lang w:val="vi-VN"/>
         </w:rPr>
@@ -918,6 +1086,8 @@
     <w:p>
       <w:pPr>
         <w:pStyle w:val="ListParagraph"/>
+        <w:spacing w:after="0" w:line="240" w:lineRule="auto"/>
+        <w:ind w:left="284"/>
         <w:rPr>
           <w:lang w:val="vi-VN"/>
         </w:rPr>
@@ -930,6 +1100,7 @@
           <w:ilvl w:val="0"/>
           <w:numId w:val="30"/>
         </w:numPr>
+        <w:ind w:left="284"/>
         <w:rPr>
           <w:lang w:val="vi-VN"/>
         </w:rPr>
@@ -943,6 +1114,9 @@
     </w:p>
     <w:p>
       <w:pPr>
+        <w:pStyle w:val="ListParagraph"/>
+        <w:spacing w:after="0" w:line="240" w:lineRule="auto"/>
+        <w:ind w:left="284"/>
         <w:rPr>
           <w:lang w:val="vi-VN"/>
         </w:rPr>
@@ -955,6 +1129,7 @@
           <w:ilvl w:val="0"/>
           <w:numId w:val="30"/>
         </w:numPr>
+        <w:ind w:left="284"/>
         <w:rPr>
           <w:lang w:val="vi-VN"/>
         </w:rPr>
@@ -1015,6 +1190,7 @@
         <w:pStyle w:val="Heading1"/>
       </w:pPr>
       <w:r>
+        <w:lastRenderedPageBreak/>
         <w:t>CHƯƠNG</w:t>
       </w:r>
       <w:r>
@@ -1187,7 +1363,6 @@
           <w:b/>
           <w:bCs/>
         </w:rPr>
-        <w:lastRenderedPageBreak/>
         <w:t>Phân quyền</w:t>
       </w:r>
       <w:r>
@@ -1215,6 +1390,7 @@
     </w:p>
     <w:p>
       <w:r>
+        <w:lastRenderedPageBreak/>
         <w:t>PHPMyAdmin là một công cụ rất hữu ích cho việc quản lý cơ sở dữ liệu MySQL một cách tiện lợi và nhanh chóng. Nó được sử dụng phổ biến trong các dự án phát triển web, giúp quản lý dữ liệu một cách dễ dàng và chuyên nghiệp.</w:t>
       </w:r>
     </w:p>
@@ -1230,13 +1406,25 @@
       </w:r>
     </w:p>
     <w:p>
-      <w:r>
-        <w:t>CASE Studio là một công cụ thiết kế cơ sở dữ liệu chuyên nghiệp, được phát triển bởi công ty CHARONWARE s.r.o. Nó cung cấp môi trường thiết kế hướng đối tượng (OOAD) cho phép người dùng xây dựng các mô hình cơ sở dữ liệu và hệ thống phức tạp một cách chuyên nghiệp và hiệu quả. CASE Studio hỗ trợ nhiều định dạng mô hình hóa, bao gồm các biểu đồ UML (Unified Modeling Language), sơ đồ lớp, sơ đồ thực thể-liên kết và nhiều loại biểu đồ khác.</w:t>
-      </w:r>
-    </w:p>
-    <w:p>
-      <w:r>
-        <w:t>Một số tính năng chính của CASE Studio bao gồm:</w:t>
+      <w:pPr>
+        <w:jc w:val="left"/>
+      </w:pPr>
+      <w:r>
+        <w:t xml:space="preserve">CASE Studio là </w:t>
+      </w:r>
+      <w:r>
+        <w:t>một công cụ thiết kế cơ sở dữ liệu chuyên nghiệp, được phát triển bởi công ty CHARONWARE s.r.o. Nó cung cấp môi trường thiết kế hướng đối tượng (OOAD) cho phép người dùng xây dựng các mô hình cơ sở dữ liệu và hệ thống phức tạp một cách chuyên nghiệp và hiệu quả. CASE Studio hỗ trợ nhiều định dạng mô hình hóa, bao gồm các biểu đồ UML (Unified Modeling Language), sơ đồ lớp, sơ đồ thực thể-liên kết và nhiều loại biểu đồ khác.</w:t>
+      </w:r>
+    </w:p>
+    <w:p>
+      <w:pPr>
+        <w:jc w:val="left"/>
+      </w:pPr>
+      <w:r>
+        <w:t>Một số tính năng chính của CASE</w:t>
+      </w:r>
+      <w:r>
+        <w:t xml:space="preserve"> Studio bao gồm:</w:t>
       </w:r>
     </w:p>
     <w:p>
@@ -1247,6 +1435,7 @@
           <w:numId w:val="73"/>
         </w:numPr>
         <w:ind w:left="142" w:hanging="284"/>
+        <w:jc w:val="left"/>
       </w:pPr>
       <w:r>
         <w:rPr>
@@ -1267,6 +1456,7 @@
           <w:numId w:val="73"/>
         </w:numPr>
         <w:ind w:left="142" w:hanging="284"/>
+        <w:jc w:val="left"/>
       </w:pPr>
       <w:r>
         <w:rPr>
@@ -1287,6 +1477,7 @@
           <w:numId w:val="73"/>
         </w:numPr>
         <w:ind w:left="142" w:hanging="284"/>
+        <w:jc w:val="left"/>
       </w:pPr>
       <w:r>
         <w:rPr>
@@ -1307,21 +1498,25 @@
           <w:numId w:val="73"/>
         </w:numPr>
         <w:ind w:left="142" w:hanging="284"/>
+        <w:jc w:val="left"/>
       </w:pPr>
       <w:r>
         <w:rPr>
           <w:b/>
           <w:bCs/>
         </w:rPr>
+        <w:t>Tích hợp công cụ</w:t>
+      </w:r>
+      <w:r>
+        <w:t>: CASE Studio cho phép tích hợp với các công cụ phát triển phần mềm khác như Visual Studio, Eclipse và các hệ thống quản lý cơ sở dữ liệu như MySQL, PostgreSQL, SQL Server.</w:t>
+      </w:r>
+    </w:p>
+    <w:p>
+      <w:pPr>
+        <w:jc w:val="left"/>
+      </w:pPr>
+      <w:r>
         <w:lastRenderedPageBreak/>
-        <w:t>Tích hợp công cụ</w:t>
-      </w:r>
-      <w:r>
-        <w:t>: CASE Studio cho phép tích hợp với các công cụ phát triển phần mềm khác như Visual Studio, Eclipse và các hệ thống quản lý cơ sở dữ liệu như MySQL, PostgreSQL, SQL Server.</w:t>
-      </w:r>
-    </w:p>
-    <w:p>
-      <w:r>
         <w:t>CASE Studio là công cụ hữu ích cho các nhà phát triển phần mềm và nhà quản lý dự án trong quá trình thiết kế và quản lý cơ sở dữ liệu. Với giao diện thân thiện và các tính năng tiên tiến, nó giúp tăng hiệu suất và chất lượng của quá trình phát triển phần mềm và xây dựng hệ thống phức tạp.</w:t>
       </w:r>
     </w:p>
@@ -1334,11 +1529,17 @@
       </w:r>
     </w:p>
     <w:p>
+      <w:pPr>
+        <w:jc w:val="left"/>
+      </w:pPr>
       <w:r>
         <w:t>Rational Rose là một phần mềm CASE (Computer-Aided Software Engineering) do hãng Rational Software Corporation (hiện nay thuộc IBM) phát triển. Rational Rose được sử dụng để hỗ trợ trong quá trình phát triển và mô hình hóa phần mềm. Được ra mắt vào những năm 1990, Rational Rose nhanh chóng trở thành một trong những công cụ phổ biến và mạnh mẽ trong lĩnh vực phát triển phần mềm.</w:t>
       </w:r>
     </w:p>
     <w:p>
+      <w:pPr>
+        <w:jc w:val="left"/>
+      </w:pPr>
       <w:r>
         <w:t>Các tính năng và chức năng chính của Rational Rose bao gồm:</w:t>
       </w:r>
@@ -1351,6 +1552,7 @@
           <w:numId w:val="74"/>
         </w:numPr>
         <w:ind w:left="142"/>
+        <w:jc w:val="left"/>
       </w:pPr>
       <w:r>
         <w:rPr>
@@ -1371,6 +1573,7 @@
           <w:numId w:val="74"/>
         </w:numPr>
         <w:ind w:left="142"/>
+        <w:jc w:val="left"/>
       </w:pPr>
       <w:r>
         <w:rPr>
@@ -1391,6 +1594,7 @@
           <w:numId w:val="74"/>
         </w:numPr>
         <w:ind w:left="142"/>
+        <w:jc w:val="left"/>
       </w:pPr>
       <w:r>
         <w:rPr>
@@ -1411,13 +1615,13 @@
           <w:numId w:val="74"/>
         </w:numPr>
         <w:ind w:left="142"/>
+        <w:jc w:val="left"/>
       </w:pPr>
       <w:r>
         <w:rPr>
           <w:b/>
           <w:bCs/>
         </w:rPr>
-        <w:lastRenderedPageBreak/>
         <w:t>Hỗ trợ tiêu chuẩn công nghiệp</w:t>
       </w:r>
       <w:r>
@@ -1431,12 +1635,15 @@
           <w:ilvl w:val="0"/>
           <w:numId w:val="74"/>
         </w:numPr>
+        <w:ind w:left="142" w:hanging="284"/>
+        <w:jc w:val="left"/>
       </w:pPr>
       <w:r>
         <w:rPr>
           <w:b/>
           <w:bCs/>
         </w:rPr>
+        <w:lastRenderedPageBreak/>
         <w:t>Quản lý phiên bản</w:t>
       </w:r>
       <w:r>
@@ -1584,7 +1791,6 @@
           <w:b/>
           <w:bCs/>
         </w:rPr>
-        <w:lastRenderedPageBreak/>
         <w:t>Hỗ trợ đa nền tảng</w:t>
       </w:r>
       <w:r>
@@ -1604,6 +1810,7 @@
           <w:b/>
           <w:bCs/>
         </w:rPr>
+        <w:lastRenderedPageBreak/>
         <w:t>Tích hợp dễ dàng</w:t>
       </w:r>
       <w:r>
@@ -1658,6 +1865,7 @@
     <w:p>
       <w:pPr>
         <w:pStyle w:val="Heading4"/>
+        <w:spacing w:line="480" w:lineRule="auto"/>
       </w:pPr>
       <w:r>
         <w:t>1.</w:t>
@@ -1757,9 +1965,15 @@
         <w:rPr>
           <w:lang w:eastAsia="zh-CN"/>
         </w:rPr>
-        <w:lastRenderedPageBreak/>
         <w:t>PHP có thể được kết hợp với mã HTML để tạo nội dung động trên trang web. Để chuyển từ chế độ mã PHP sang HTML, bạn không cần thêm thẻ đóng PHP và có thể viết mã HTML trực tiếp.</w:t>
       </w:r>
+    </w:p>
+    <w:p>
+      <w:pPr>
+        <w:rPr>
+          <w:lang w:eastAsia="zh-CN"/>
+        </w:rPr>
+      </w:pPr>
     </w:p>
     <w:p>
       <w:pPr>
@@ -1775,6 +1989,7 @@
           <w:bCs/>
           <w:lang w:eastAsia="zh-CN"/>
         </w:rPr>
+        <w:lastRenderedPageBreak/>
         <w:t>Biến</w:t>
       </w:r>
     </w:p>
@@ -1950,13 +2165,6 @@
     <w:p>
       <w:pPr>
         <w:rPr>
-          <w:lang w:eastAsia="zh-CN"/>
-        </w:rPr>
-      </w:pPr>
-    </w:p>
-    <w:p>
-      <w:pPr>
-        <w:rPr>
           <w:b/>
           <w:bCs/>
           <w:lang w:eastAsia="zh-CN"/>
@@ -1968,7 +2176,6 @@
           <w:bCs/>
           <w:lang w:eastAsia="zh-CN"/>
         </w:rPr>
-        <w:lastRenderedPageBreak/>
         <w:t>Các thư viện và hàm có sẵn</w:t>
       </w:r>
     </w:p>
@@ -1999,6 +2206,7 @@
           <w:bCs/>
           <w:lang w:eastAsia="zh-CN"/>
         </w:rPr>
+        <w:lastRenderedPageBreak/>
         <w:t>Biểu thức</w:t>
       </w:r>
     </w:p>
@@ -2264,7 +2472,6 @@
           <w:bCs/>
           <w:lang w:eastAsia="zh-CN"/>
         </w:rPr>
-        <w:lastRenderedPageBreak/>
         <w:t>Blog cá nhân và trang cá nhân</w:t>
       </w:r>
       <w:r>
@@ -2292,6 +2499,7 @@
           <w:bCs/>
           <w:lang w:eastAsia="zh-CN"/>
         </w:rPr>
+        <w:lastRenderedPageBreak/>
         <w:t>Ứng dụng máy chủ</w:t>
       </w:r>
       <w:r>
@@ -2331,7 +2539,7 @@
     <w:p>
       <w:pPr>
         <w:pStyle w:val="ListParagraph"/>
-        <w:spacing w:line="240" w:lineRule="auto"/>
+        <w:spacing w:after="0" w:line="240" w:lineRule="auto"/>
         <w:ind w:left="142"/>
         <w:rPr>
           <w:lang w:eastAsia="zh-CN"/>
@@ -2446,6 +2654,7 @@
     <w:p>
       <w:pPr>
         <w:pStyle w:val="ListParagraph"/>
+        <w:spacing w:after="0" w:line="240" w:lineRule="auto"/>
         <w:ind w:left="142" w:hanging="284"/>
         <w:rPr>
           <w:lang w:val="vi-VN" w:eastAsia="zh-CN"/>
@@ -2482,6 +2691,7 @@
     <w:p>
       <w:pPr>
         <w:pStyle w:val="ListParagraph"/>
+        <w:spacing w:after="0" w:line="240" w:lineRule="auto"/>
         <w:ind w:left="142" w:hanging="284"/>
         <w:rPr>
           <w:lang w:val="vi-VN" w:eastAsia="zh-CN"/>
@@ -2506,7 +2716,6 @@
           <w:bCs/>
           <w:lang w:val="vi-VN" w:eastAsia="zh-CN"/>
         </w:rPr>
-        <w:lastRenderedPageBreak/>
         <w:t>Cú pháp đơn giản</w:t>
       </w:r>
       <w:r>
@@ -2544,6 +2753,7 @@
           <w:bCs/>
           <w:lang w:val="vi-VN" w:eastAsia="zh-CN"/>
         </w:rPr>
+        <w:lastRenderedPageBreak/>
         <w:t>DOM (Document Object Model):</w:t>
       </w:r>
       <w:r>
@@ -2755,7 +2965,6 @@
           <w:noProof/>
           <w:lang w:eastAsia="zh-CN"/>
         </w:rPr>
-        <w:lastRenderedPageBreak/>
         <w:drawing>
           <wp:inline distT="0" distB="0" distL="0" distR="0" wp14:anchorId="32DB25B5" wp14:editId="1C425A56">
             <wp:extent cx="4770533" cy="861135"/>
@@ -2820,6 +3029,7 @@
           <w:bCs/>
           <w:lang w:eastAsia="zh-CN"/>
         </w:rPr>
+        <w:lastRenderedPageBreak/>
         <w:t>Các loại dữ liệu:</w:t>
       </w:r>
     </w:p>
@@ -3025,13 +3235,6 @@
     </w:p>
     <w:p>
       <w:pPr>
-        <w:rPr>
-          <w:lang w:eastAsia="zh-CN"/>
-        </w:rPr>
-      </w:pPr>
-    </w:p>
-    <w:p>
-      <w:pPr>
         <w:pStyle w:val="Heading4"/>
         <w:rPr>
           <w:lang w:eastAsia="zh-CN"/>
@@ -3041,7 +3244,6 @@
         <w:rPr>
           <w:lang w:eastAsia="zh-CN"/>
         </w:rPr>
-        <w:lastRenderedPageBreak/>
         <w:t>1.2</w:t>
       </w:r>
       <w:r>
@@ -3137,6 +3339,7 @@
           <w:bCs/>
           <w:lang w:eastAsia="zh-CN"/>
         </w:rPr>
+        <w:lastRenderedPageBreak/>
         <w:t>Tương tác với DOM</w:t>
       </w:r>
       <w:r>
@@ -3334,6 +3537,16 @@
     <w:p>
       <w:pPr>
         <w:pStyle w:val="ListParagraph"/>
+        <w:spacing w:after="0" w:line="240" w:lineRule="auto"/>
+        <w:ind w:left="142"/>
+        <w:rPr>
+          <w:lang w:eastAsia="zh-CN"/>
+        </w:rPr>
+      </w:pPr>
+    </w:p>
+    <w:p>
+      <w:pPr>
+        <w:pStyle w:val="ListParagraph"/>
         <w:numPr>
           <w:ilvl w:val="0"/>
           <w:numId w:val="69"/>
@@ -3349,7 +3562,6 @@
           <w:bCs/>
           <w:lang w:eastAsia="zh-CN"/>
         </w:rPr>
-        <w:lastRenderedPageBreak/>
         <w:t>Tích hợp với các công nghệ khác</w:t>
       </w:r>
       <w:r>
@@ -3358,76 +3570,6 @@
         </w:rPr>
         <w:t>: JavaScript có thể tích hợp và hoạt động cùng với nhiều công nghệ khác như HTML, CSS, Node.js, và nhiều hệ thống quản lý dự án (CMS) phổ biến.</w:t>
       </w:r>
-    </w:p>
-    <w:p>
-      <w:pPr>
-        <w:rPr>
-          <w:lang w:eastAsia="zh-CN"/>
-        </w:rPr>
-      </w:pPr>
-    </w:p>
-    <w:p>
-      <w:pPr>
-        <w:rPr>
-          <w:lang w:eastAsia="zh-CN"/>
-        </w:rPr>
-      </w:pPr>
-    </w:p>
-    <w:p>
-      <w:pPr>
-        <w:rPr>
-          <w:lang w:eastAsia="zh-CN"/>
-        </w:rPr>
-      </w:pPr>
-    </w:p>
-    <w:p>
-      <w:pPr>
-        <w:rPr>
-          <w:lang w:eastAsia="zh-CN"/>
-        </w:rPr>
-      </w:pPr>
-    </w:p>
-    <w:p>
-      <w:pPr>
-        <w:rPr>
-          <w:lang w:eastAsia="zh-CN"/>
-        </w:rPr>
-      </w:pPr>
-    </w:p>
-    <w:p>
-      <w:pPr>
-        <w:rPr>
-          <w:lang w:eastAsia="zh-CN"/>
-        </w:rPr>
-      </w:pPr>
-    </w:p>
-    <w:p>
-      <w:pPr>
-        <w:rPr>
-          <w:lang w:eastAsia="zh-CN"/>
-        </w:rPr>
-      </w:pPr>
-    </w:p>
-    <w:p>
-      <w:pPr>
-        <w:rPr>
-          <w:lang w:eastAsia="zh-CN"/>
-        </w:rPr>
-      </w:pPr>
-    </w:p>
-    <w:p>
-      <w:pPr>
-        <w:rPr>
-          <w:lang w:eastAsia="zh-CN"/>
-        </w:rPr>
-      </w:pPr>
-    </w:p>
-    <w:p>
-      <w:pPr>
-        <w:rPr>
-          <w:lang w:eastAsia="zh-CN"/>
-        </w:rPr>
-      </w:pPr>
     </w:p>
     <w:p>
       <w:pPr>
@@ -3607,8 +3749,6 @@
         <w:t>Để đảm bảo tính bảo mật và an toàn thông tin của khách hàng, dữ liệu cá nhân và giao dịch sẽ được mã hóa và bảo vệ.</w:t>
       </w:r>
     </w:p>
-    <w:p/>
-    <w:p/>
     <w:p>
       <w:pPr>
         <w:pStyle w:val="Heading2"/>
@@ -3619,7 +3759,6 @@
       <w:bookmarkStart w:id="15" w:name="_Toc122382841"/>
       <w:bookmarkStart w:id="16" w:name="_Toc122382974"/>
       <w:r>
-        <w:lastRenderedPageBreak/>
         <w:t xml:space="preserve">2.2. Phân tích yêu </w:t>
       </w:r>
       <w:bookmarkEnd w:id="15"/>
@@ -3644,6 +3783,7 @@
         <w:t>Các yêu cầu chức năng của website bao gồm:</w:t>
       </w:r>
     </w:p>
+    <w:p/>
     <w:p>
       <w:pPr>
         <w:pStyle w:val="ListParagraph"/>
@@ -3658,6 +3798,7 @@
           <w:b/>
           <w:bCs/>
         </w:rPr>
+        <w:lastRenderedPageBreak/>
         <w:t>Module tìm kiếm</w:t>
       </w:r>
       <w:r>
@@ -3808,11 +3949,8 @@
         <w:t>Cung cấp tính năng quên mật khẩu và thay đổi mật khẩu để đảm bảo an toàn cho tài khoản người dùng.</w:t>
       </w:r>
     </w:p>
-    <w:p/>
-    <w:p/>
-    <w:p>
-      <w:r>
-        <w:lastRenderedPageBreak/>
+    <w:p>
+      <w:r>
         <w:t xml:space="preserve">5. </w:t>
       </w:r>
       <w:r>
@@ -3886,6 +4024,7 @@
         <w:ind w:left="284" w:hanging="284"/>
       </w:pPr>
       <w:r>
+        <w:lastRenderedPageBreak/>
         <w:t>Cho phép quản trị viên quản lý số lượng tồn kho của các sản phẩm.</w:t>
       </w:r>
     </w:p>
@@ -4025,7 +4164,6 @@
     </w:p>
     <w:p>
       <w:r>
-        <w:lastRenderedPageBreak/>
         <w:t xml:space="preserve">3. </w:t>
       </w:r>
       <w:r>
@@ -4074,6 +4212,7 @@
     </w:p>
     <w:p>
       <w:r>
+        <w:lastRenderedPageBreak/>
         <w:t xml:space="preserve">5. </w:t>
       </w:r>
       <w:r>
@@ -4132,19 +4271,13 @@
         <w:t xml:space="preserve">các kênh liên lạc như </w:t>
       </w:r>
       <w:r>
-        <w:t>điện thoạ</w:t>
-      </w:r>
-      <w:r>
-        <w:t>i</w:t>
+        <w:t>điện thoại</w:t>
       </w:r>
       <w:r>
         <w:t xml:space="preserve">, v.v. . </w:t>
       </w:r>
       <w:r>
-        <w:t>Website</w:t>
-      </w:r>
-      <w:r>
-        <w:t xml:space="preserve"> có tích hợp với dịch vụ hệ thống thanh toán trực tuyến</w:t>
+        <w:t>Website có tích hợp với dịch vụ hệ thống thanh toán trực tuyến</w:t>
       </w:r>
       <w:r>
         <w:t xml:space="preserve"> và</w:t>
@@ -4682,13 +4815,7 @@
         <w:t xml:space="preserve">Mô tả chi tiết </w:t>
       </w:r>
       <w:r>
-        <w:t xml:space="preserve">các use case phía </w:t>
-      </w:r>
-      <w:r>
-        <w:t>back</w:t>
-      </w:r>
-      <w:r>
-        <w:t>-</w:t>
+        <w:t>các use case phía back-</w:t>
       </w:r>
       <w:r>
         <w:rPr>
@@ -12267,15 +12394,18 @@
   <w:abstractNum w:abstractNumId="71" w15:restartNumberingAfterBreak="0">
     <w:nsid w:val="5F18783F"/>
     <w:multiLevelType w:val="hybridMultilevel"/>
-    <w:tmpl w:val="C570E85E"/>
-    <w:lvl w:ilvl="0" w:tplc="0409000F">
+    <w:tmpl w:val="35765B84"/>
+    <w:lvl w:ilvl="0" w:tplc="04429148">
       <w:start w:val="1"/>
       <w:numFmt w:val="decimal"/>
       <w:lvlText w:val="%1."/>
       <w:lvlJc w:val="left"/>
       <w:pPr>
-        <w:ind w:left="720" w:hanging="360"/>
-      </w:pPr>
+        <w:ind w:left="692" w:hanging="332"/>
+      </w:pPr>
+      <w:rPr>
+        <w:rFonts w:hint="default"/>
+      </w:rPr>
     </w:lvl>
     <w:lvl w:ilvl="1" w:tplc="04090019" w:tentative="1">
       <w:start w:val="1"/>
